--- a/Bank Account Program(UML).docx
+++ b/Bank Account Program(UML).docx
@@ -126,14 +126,7 @@
                                 <w:sz w:val="32"/>
                                 <w:szCs w:val="32"/>
                               </w:rPr>
-                              <w:t>StopWatch’s object t</w:t>
-                            </w:r>
-                            <w:r>
-                              <w:rPr>
-                                <w:sz w:val="32"/>
-                                <w:szCs w:val="32"/>
-                              </w:rPr>
-                              <w:t>o check elapsed time</w:t>
+                              <w:t>StopWatch’s object to check elapsed time</w:t>
                             </w:r>
                           </w:p>
                           <w:p>
@@ -298,14 +291,7 @@
                           <w:sz w:val="32"/>
                           <w:szCs w:val="32"/>
                         </w:rPr>
-                        <w:t>StopWatch’s object t</w:t>
-                      </w:r>
-                      <w:r>
-                        <w:rPr>
-                          <w:sz w:val="32"/>
-                          <w:szCs w:val="32"/>
-                        </w:rPr>
-                        <w:t>o check elapsed time</w:t>
+                        <w:t>StopWatch’s object to check elapsed time</w:t>
                       </w:r>
                     </w:p>
                     <w:p>
@@ -619,6 +605,13 @@
                               </w:rPr>
                               <w:t>+ getBalance (): double</w:t>
                             </w:r>
+                            <w:r>
+                              <w:rPr>
+                                <w:sz w:val="32"/>
+                                <w:szCs w:val="32"/>
+                              </w:rPr>
+                              <w:t xml:space="preserve"> &lt;&lt;override&gt;&gt;</w:t>
+                            </w:r>
                           </w:p>
                           <w:p>
                             <w:pPr>
@@ -642,6 +635,20 @@
                               </w:rPr>
                               <w:t xml:space="preserve"> (double amount): void</w:t>
                             </w:r>
+                            <w:r>
+                              <w:rPr>
+                                <w:sz w:val="32"/>
+                                <w:szCs w:val="32"/>
+                              </w:rPr>
+                              <w:t xml:space="preserve"> </w:t>
+                            </w:r>
+                            <w:r>
+                              <w:rPr>
+                                <w:sz w:val="32"/>
+                                <w:szCs w:val="32"/>
+                              </w:rPr>
+                              <w:t>&lt;&lt;override&gt;&gt;</w:t>
+                            </w:r>
                           </w:p>
                           <w:p>
                             <w:pPr>
@@ -657,6 +664,20 @@
                                 <w:szCs w:val="32"/>
                               </w:rPr>
                               <w:t>+ deposit (double amount): void</w:t>
+                            </w:r>
+                            <w:r>
+                              <w:rPr>
+                                <w:sz w:val="32"/>
+                                <w:szCs w:val="32"/>
+                              </w:rPr>
+                              <w:t xml:space="preserve"> </w:t>
+                            </w:r>
+                            <w:r>
+                              <w:rPr>
+                                <w:sz w:val="32"/>
+                                <w:szCs w:val="32"/>
+                              </w:rPr>
+                              <w:t>&lt;&lt;override&gt;&gt;</w:t>
                             </w:r>
                           </w:p>
                           <w:p>
@@ -844,6 +865,13 @@
                         </w:rPr>
                         <w:t>+ getBalance (): double</w:t>
                       </w:r>
+                      <w:r>
+                        <w:rPr>
+                          <w:sz w:val="32"/>
+                          <w:szCs w:val="32"/>
+                        </w:rPr>
+                        <w:t xml:space="preserve"> &lt;&lt;override&gt;&gt;</w:t>
+                      </w:r>
                     </w:p>
                     <w:p>
                       <w:pPr>
@@ -867,6 +895,20 @@
                         </w:rPr>
                         <w:t xml:space="preserve"> (double amount): void</w:t>
                       </w:r>
+                      <w:r>
+                        <w:rPr>
+                          <w:sz w:val="32"/>
+                          <w:szCs w:val="32"/>
+                        </w:rPr>
+                        <w:t xml:space="preserve"> </w:t>
+                      </w:r>
+                      <w:r>
+                        <w:rPr>
+                          <w:sz w:val="32"/>
+                          <w:szCs w:val="32"/>
+                        </w:rPr>
+                        <w:t>&lt;&lt;override&gt;&gt;</w:t>
+                      </w:r>
                     </w:p>
                     <w:p>
                       <w:pPr>
@@ -882,6 +924,20 @@
                           <w:szCs w:val="32"/>
                         </w:rPr>
                         <w:t>+ deposit (double amount): void</w:t>
+                      </w:r>
+                      <w:r>
+                        <w:rPr>
+                          <w:sz w:val="32"/>
+                          <w:szCs w:val="32"/>
+                        </w:rPr>
+                        <w:t xml:space="preserve"> </w:t>
+                      </w:r>
+                      <w:r>
+                        <w:rPr>
+                          <w:sz w:val="32"/>
+                          <w:szCs w:val="32"/>
+                        </w:rPr>
+                        <w:t>&lt;&lt;override&gt;&gt;</w:t>
                       </w:r>
                     </w:p>
                     <w:p>
@@ -990,7 +1046,7 @@
                                 <w:sz w:val="36"/>
                                 <w:szCs w:val="36"/>
                               </w:rPr>
-                              <w:t>Checki</w:t>
+                              <w:t>Checking</w:t>
                             </w:r>
                             <w:r>
                               <w:rPr>
@@ -999,58 +1055,42 @@
                                 <w:sz w:val="36"/>
                                 <w:szCs w:val="36"/>
                               </w:rPr>
-                              <w:t>ng</w:t>
-                            </w:r>
-                            <w:r>
+                              <w:t>Account</w:t>
+                            </w:r>
+                          </w:p>
+                          <w:p>
+                            <w:pPr>
+                              <w:pStyle w:val="NoSpacing"/>
                               <w:rPr>
                                 <w:b/>
                                 <w:bCs/>
-                                <w:sz w:val="36"/>
-                                <w:szCs w:val="36"/>
+                                <w:sz w:val="32"/>
+                                <w:szCs w:val="32"/>
+                              </w:rPr>
+                            </w:pPr>
+                          </w:p>
+                          <w:p>
+                            <w:pPr>
+                              <w:pStyle w:val="NoSpacing"/>
+                              <w:rPr>
+                                <w:sz w:val="32"/>
+                                <w:szCs w:val="32"/>
+                              </w:rPr>
+                            </w:pPr>
+                            <w:r>
+                              <w:rPr>
+                                <w:sz w:val="32"/>
+                                <w:szCs w:val="32"/>
+                              </w:rPr>
+                              <w:t>Checking</w:t>
+                            </w:r>
+                            <w:r>
+                              <w:rPr>
+                                <w:sz w:val="32"/>
+                                <w:szCs w:val="32"/>
                               </w:rPr>
                               <w:t>Account</w:t>
                             </w:r>
-                          </w:p>
-                          <w:p>
-                            <w:pPr>
-                              <w:pStyle w:val="NoSpacing"/>
-                              <w:rPr>
-                                <w:b/>
-                                <w:bCs/>
-                                <w:sz w:val="32"/>
-                                <w:szCs w:val="32"/>
-                              </w:rPr>
-                            </w:pPr>
-                          </w:p>
-                          <w:p>
-                            <w:pPr>
-                              <w:pStyle w:val="NoSpacing"/>
-                              <w:rPr>
-                                <w:sz w:val="32"/>
-                                <w:szCs w:val="32"/>
-                              </w:rPr>
-                            </w:pPr>
-                            <w:r>
-                              <w:rPr>
-                                <w:sz w:val="32"/>
-                                <w:szCs w:val="32"/>
-                              </w:rPr>
-                              <w:t>Check</w:t>
-                            </w:r>
-                            <w:r>
-                              <w:rPr>
-                                <w:sz w:val="32"/>
-                                <w:szCs w:val="32"/>
-                              </w:rPr>
-                              <w:t>ing</w:t>
-                            </w:r>
-                            <w:r>
-                              <w:rPr>
-                                <w:sz w:val="32"/>
-                                <w:szCs w:val="32"/>
-                              </w:rPr>
-                              <w:t>Account</w:t>
-                            </w:r>
                             <w:r>
                               <w:rPr>
                                 <w:sz w:val="32"/>
@@ -1094,6 +1134,20 @@
                                 <w:szCs w:val="32"/>
                               </w:rPr>
                               <w:t xml:space="preserve"> (double amount): void</w:t>
+                            </w:r>
+                            <w:r>
+                              <w:rPr>
+                                <w:sz w:val="32"/>
+                                <w:szCs w:val="32"/>
+                              </w:rPr>
+                              <w:t xml:space="preserve"> </w:t>
+                            </w:r>
+                            <w:r>
+                              <w:rPr>
+                                <w:sz w:val="32"/>
+                                <w:szCs w:val="32"/>
+                              </w:rPr>
+                              <w:t>&lt;&lt;override&gt;&gt;</w:t>
                             </w:r>
                           </w:p>
                           <w:p>
@@ -1148,7 +1202,7 @@
                           <w:sz w:val="36"/>
                           <w:szCs w:val="36"/>
                         </w:rPr>
-                        <w:t>Checki</w:t>
+                        <w:t>Checking</w:t>
                       </w:r>
                       <w:r>
                         <w:rPr>
@@ -1157,58 +1211,42 @@
                           <w:sz w:val="36"/>
                           <w:szCs w:val="36"/>
                         </w:rPr>
-                        <w:t>ng</w:t>
-                      </w:r>
-                      <w:r>
+                        <w:t>Account</w:t>
+                      </w:r>
+                    </w:p>
+                    <w:p>
+                      <w:pPr>
+                        <w:pStyle w:val="NoSpacing"/>
                         <w:rPr>
                           <w:b/>
                           <w:bCs/>
-                          <w:sz w:val="36"/>
-                          <w:szCs w:val="36"/>
+                          <w:sz w:val="32"/>
+                          <w:szCs w:val="32"/>
+                        </w:rPr>
+                      </w:pPr>
+                    </w:p>
+                    <w:p>
+                      <w:pPr>
+                        <w:pStyle w:val="NoSpacing"/>
+                        <w:rPr>
+                          <w:sz w:val="32"/>
+                          <w:szCs w:val="32"/>
+                        </w:rPr>
+                      </w:pPr>
+                      <w:r>
+                        <w:rPr>
+                          <w:sz w:val="32"/>
+                          <w:szCs w:val="32"/>
+                        </w:rPr>
+                        <w:t>Checking</w:t>
+                      </w:r>
+                      <w:r>
+                        <w:rPr>
+                          <w:sz w:val="32"/>
+                          <w:szCs w:val="32"/>
                         </w:rPr>
                         <w:t>Account</w:t>
                       </w:r>
-                    </w:p>
-                    <w:p>
-                      <w:pPr>
-                        <w:pStyle w:val="NoSpacing"/>
-                        <w:rPr>
-                          <w:b/>
-                          <w:bCs/>
-                          <w:sz w:val="32"/>
-                          <w:szCs w:val="32"/>
-                        </w:rPr>
-                      </w:pPr>
-                    </w:p>
-                    <w:p>
-                      <w:pPr>
-                        <w:pStyle w:val="NoSpacing"/>
-                        <w:rPr>
-                          <w:sz w:val="32"/>
-                          <w:szCs w:val="32"/>
-                        </w:rPr>
-                      </w:pPr>
-                      <w:r>
-                        <w:rPr>
-                          <w:sz w:val="32"/>
-                          <w:szCs w:val="32"/>
-                        </w:rPr>
-                        <w:t>Check</w:t>
-                      </w:r>
-                      <w:r>
-                        <w:rPr>
-                          <w:sz w:val="32"/>
-                          <w:szCs w:val="32"/>
-                        </w:rPr>
-                        <w:t>ing</w:t>
-                      </w:r>
-                      <w:r>
-                        <w:rPr>
-                          <w:sz w:val="32"/>
-                          <w:szCs w:val="32"/>
-                        </w:rPr>
-                        <w:t>Account</w:t>
-                      </w:r>
                       <w:r>
                         <w:rPr>
                           <w:sz w:val="32"/>
@@ -1252,6 +1290,20 @@
                           <w:szCs w:val="32"/>
                         </w:rPr>
                         <w:t xml:space="preserve"> (double amount): void</w:t>
+                      </w:r>
+                      <w:r>
+                        <w:rPr>
+                          <w:sz w:val="32"/>
+                          <w:szCs w:val="32"/>
+                        </w:rPr>
+                        <w:t xml:space="preserve"> </w:t>
+                      </w:r>
+                      <w:r>
+                        <w:rPr>
+                          <w:sz w:val="32"/>
+                          <w:szCs w:val="32"/>
+                        </w:rPr>
+                        <w:t>&lt;&lt;override&gt;&gt;</w:t>
                       </w:r>
                     </w:p>
                     <w:p>
@@ -1345,21 +1397,7 @@
                                 <w:sz w:val="32"/>
                                 <w:szCs w:val="32"/>
                               </w:rPr>
-                              <w:t xml:space="preserve">Creates </w:t>
-                            </w:r>
-                            <w:r>
-                              <w:rPr>
-                                <w:sz w:val="32"/>
-                                <w:szCs w:val="32"/>
-                              </w:rPr>
-                              <w:t>Check</w:t>
-                            </w:r>
-                            <w:r>
-                              <w:rPr>
-                                <w:sz w:val="32"/>
-                                <w:szCs w:val="32"/>
-                              </w:rPr>
-                              <w:t>ingAccount object with specified id and balance.</w:t>
+                              <w:t>Creates CheckingAccount object with specified id and balance.</w:t>
                             </w:r>
                           </w:p>
                           <w:p>
@@ -1422,21 +1460,7 @@
                           <w:sz w:val="32"/>
                           <w:szCs w:val="32"/>
                         </w:rPr>
-                        <w:t xml:space="preserve">Creates </w:t>
-                      </w:r>
-                      <w:r>
-                        <w:rPr>
-                          <w:sz w:val="32"/>
-                          <w:szCs w:val="32"/>
-                        </w:rPr>
-                        <w:t>Check</w:t>
-                      </w:r>
-                      <w:r>
-                        <w:rPr>
-                          <w:sz w:val="32"/>
-                          <w:szCs w:val="32"/>
-                        </w:rPr>
-                        <w:t>ingAccount object with specified id and balance.</w:t>
+                        <w:t>Creates CheckingAccount object with specified id and balance.</w:t>
                       </w:r>
                     </w:p>
                     <w:p>
@@ -3815,6 +3839,7 @@
   <w:style w:type="character" w:default="1" w:styleId="DefaultParagraphFont">
     <w:name w:val="Default Paragraph Font"/>
     <w:uiPriority w:val="1"/>
+    <w:semiHidden/>
     <w:unhideWhenUsed/>
   </w:style>
   <w:style w:type="table" w:default="1" w:styleId="TableNormal">

--- a/Bank Account Program(UML).docx
+++ b/Bank Account Program(UML).docx
@@ -1,6 +1,6 @@
 
 <file path=word/document.xml><?xml version="1.0" encoding="utf-8"?>
-<w:document xmlns:wpc="http://schemas.microsoft.com/office/word/2010/wordprocessingCanvas" xmlns:cx="http://schemas.microsoft.com/office/drawing/2014/chartex" xmlns:cx1="http://schemas.microsoft.com/office/drawing/2015/9/8/chartex" xmlns:cx2="http://schemas.microsoft.com/office/drawing/2015/10/21/chartex" xmlns:cx3="http://schemas.microsoft.com/office/drawing/2016/5/9/chartex" xmlns:cx4="http://schemas.microsoft.com/office/drawing/2016/5/10/chartex" xmlns:cx5="http://schemas.microsoft.com/office/drawing/2016/5/11/chartex" xmlns:cx6="http://schemas.microsoft.com/office/drawing/2016/5/12/chartex" xmlns:cx7="http://schemas.microsoft.com/office/drawing/2016/5/13/chartex" xmlns:cx8="http://schemas.microsoft.com/office/drawing/2016/5/14/chartex" xmlns:mc="http://schemas.openxmlformats.org/markup-compatibility/2006" xmlns:aink="http://schemas.microsoft.com/office/drawing/2016/ink" xmlns:am3d="http://schemas.microsoft.com/office/drawing/2017/model3d" xmlns:o="urn:schemas-microsoft-com:office:office" xmlns:r="http://schemas.openxmlformats.org/officeDocument/2006/relationships" xmlns:m="http://schemas.openxmlformats.org/officeDocument/2006/math" xmlns:v="urn:schemas-microsoft-com:vml" xmlns:wp14="http://schemas.microsoft.com/office/word/2010/wordprocessingDrawing" xmlns:wp="http://schemas.openxmlformats.org/drawingml/2006/wordprocessingDrawing" xmlns:w10="urn:schemas-microsoft-com:office:word" xmlns:w="http://schemas.openxmlformats.org/wordprocessingml/2006/main" xmlns:w14="http://schemas.microsoft.com/office/word/2010/wordml" xmlns:w15="http://schemas.microsoft.com/office/word/2012/wordml" xmlns:w16cex="http://schemas.microsoft.com/office/word/2018/wordml/cex" xmlns:w16cid="http://schemas.microsoft.com/office/word/2016/wordml/cid" xmlns:w16="http://schemas.microsoft.com/office/word/2018/wordml" xmlns:w16se="http://schemas.microsoft.com/office/word/2015/wordml/symex" xmlns:wpg="http://schemas.microsoft.com/office/word/2010/wordprocessingGroup" xmlns:wpi="http://schemas.microsoft.com/office/word/2010/wordprocessingInk" xmlns:wne="http://schemas.microsoft.com/office/word/2006/wordml" xmlns:wps="http://schemas.microsoft.com/office/word/2010/wordprocessingShape" mc:Ignorable="w14 w15 w16se w16cid w16 w16cex wp14">
+<w:document xmlns:wpc="http://schemas.microsoft.com/office/word/2010/wordprocessingCanvas" xmlns:cx="http://schemas.microsoft.com/office/drawing/2014/chartex" xmlns:cx1="http://schemas.microsoft.com/office/drawing/2015/9/8/chartex" xmlns:cx2="http://schemas.microsoft.com/office/drawing/2015/10/21/chartex" xmlns:cx3="http://schemas.microsoft.com/office/drawing/2016/5/9/chartex" xmlns:cx4="http://schemas.microsoft.com/office/drawing/2016/5/10/chartex" xmlns:cx5="http://schemas.microsoft.com/office/drawing/2016/5/11/chartex" xmlns:cx6="http://schemas.microsoft.com/office/drawing/2016/5/12/chartex" xmlns:cx7="http://schemas.microsoft.com/office/drawing/2016/5/13/chartex" xmlns:cx8="http://schemas.microsoft.com/office/drawing/2016/5/14/chartex" xmlns:mc="http://schemas.openxmlformats.org/markup-compatibility/2006" xmlns:aink="http://schemas.microsoft.com/office/drawing/2016/ink" xmlns:am3d="http://schemas.microsoft.com/office/drawing/2017/model3d" xmlns:o="urn:schemas-microsoft-com:office:office" xmlns:r="http://schemas.openxmlformats.org/officeDocument/2006/relationships" xmlns:m="http://schemas.openxmlformats.org/officeDocument/2006/math" xmlns:v="urn:schemas-microsoft-com:vml" xmlns:wp14="http://schemas.microsoft.com/office/word/2010/wordprocessingDrawing" xmlns:wp="http://schemas.openxmlformats.org/drawingml/2006/wordprocessingDrawing" xmlns:w10="urn:schemas-microsoft-com:office:word" xmlns:w="http://schemas.openxmlformats.org/wordprocessingml/2006/main" xmlns:w14="http://schemas.microsoft.com/office/word/2010/wordml" xmlns:w15="http://schemas.microsoft.com/office/word/2012/wordml" xmlns:w16cid="http://schemas.microsoft.com/office/word/2016/wordml/cid" xmlns:w16se="http://schemas.microsoft.com/office/word/2015/wordml/symex" xmlns:wpg="http://schemas.microsoft.com/office/word/2010/wordprocessingGroup" xmlns:wpi="http://schemas.microsoft.com/office/word/2010/wordprocessingInk" xmlns:wne="http://schemas.microsoft.com/office/word/2006/wordml" xmlns:wps="http://schemas.microsoft.com/office/word/2010/wordprocessingShape" mc:Ignorable="w14 w15 w16se w16cid wp14">
   <w:body>
     <w:p>
       <w:pPr>
@@ -60,6 +60,274 @@
         <mc:AlternateContent>
           <mc:Choice Requires="wps">
             <w:drawing>
+              <wp:anchor distT="45720" distB="45720" distL="114300" distR="114300" simplePos="0" relativeHeight="251667456" behindDoc="0" locked="0" layoutInCell="1" allowOverlap="1" wp14:anchorId="11C462A2" wp14:editId="184D75D0">
+                <wp:simplePos x="0" y="0"/>
+                <wp:positionH relativeFrom="margin">
+                  <wp:posOffset>-158115</wp:posOffset>
+                </wp:positionH>
+                <wp:positionV relativeFrom="paragraph">
+                  <wp:posOffset>5232400</wp:posOffset>
+                </wp:positionV>
+                <wp:extent cx="3862070" cy="2127885"/>
+                <wp:effectExtent l="0" t="0" r="0" b="5715"/>
+                <wp:wrapSquare wrapText="bothSides"/>
+                <wp:docPr id="5" name="Text Box 2"/>
+                <wp:cNvGraphicFramePr>
+                  <a:graphicFrameLocks xmlns:a="http://schemas.openxmlformats.org/drawingml/2006/main"/>
+                </wp:cNvGraphicFramePr>
+                <a:graphic xmlns:a="http://schemas.openxmlformats.org/drawingml/2006/main">
+                  <a:graphicData uri="http://schemas.microsoft.com/office/word/2010/wordprocessingShape">
+                    <wps:wsp>
+                      <wps:cNvSpPr txBox="1">
+                        <a:spLocks noChangeArrowheads="1"/>
+                      </wps:cNvSpPr>
+                      <wps:spPr bwMode="auto">
+                        <a:xfrm>
+                          <a:off x="0" y="0"/>
+                          <a:ext cx="3862070" cy="2127885"/>
+                        </a:xfrm>
+                        <a:prstGeom prst="rect">
+                          <a:avLst/>
+                        </a:prstGeom>
+                        <a:noFill/>
+                        <a:ln w="9525">
+                          <a:noFill/>
+                          <a:miter lim="800000"/>
+                          <a:headEnd/>
+                          <a:tailEnd/>
+                        </a:ln>
+                      </wps:spPr>
+                      <wps:txbx>
+                        <w:txbxContent>
+                          <w:p>
+                            <w:pPr>
+                              <w:pStyle w:val="NoSpacing"/>
+                              <w:rPr>
+                                <w:sz w:val="32"/>
+                                <w:szCs w:val="32"/>
+                              </w:rPr>
+                            </w:pPr>
+                            <w:r>
+                              <w:rPr>
+                                <w:sz w:val="32"/>
+                                <w:szCs w:val="32"/>
+                              </w:rPr>
+                              <w:t>* Saving Account has some different features</w:t>
+                            </w:r>
+                            <w:r>
+                              <w:rPr>
+                                <w:sz w:val="32"/>
+                                <w:szCs w:val="32"/>
+                              </w:rPr>
+                              <w:t>.</w:t>
+                            </w:r>
+                            <w:r>
+                              <w:rPr>
+                                <w:sz w:val="32"/>
+                                <w:szCs w:val="32"/>
+                              </w:rPr>
+                              <w:br/>
+                              <w:t>W</w:t>
+                            </w:r>
+                            <w:r>
+                              <w:rPr>
+                                <w:sz w:val="32"/>
+                                <w:szCs w:val="32"/>
+                              </w:rPr>
+                              <w:t xml:space="preserve">hen we create account with certain balance, balance is increased by 5% </w:t>
+                            </w:r>
+                            <w:r>
+                              <w:rPr>
+                                <w:sz w:val="32"/>
+                                <w:szCs w:val="32"/>
+                              </w:rPr>
+                              <w:t xml:space="preserve">of current balance </w:t>
+                            </w:r>
+                            <w:r>
+                              <w:rPr>
+                                <w:sz w:val="32"/>
+                                <w:szCs w:val="32"/>
+                              </w:rPr>
+                              <w:t>after every 30 seconds until program runs. To increment balance after 30 seconds duration</w:t>
+                            </w:r>
+                            <w:r>
+                              <w:rPr>
+                                <w:sz w:val="32"/>
+                                <w:szCs w:val="32"/>
+                              </w:rPr>
+                              <w:t>,</w:t>
+                            </w:r>
+                            <w:r>
+                              <w:rPr>
+                                <w:sz w:val="32"/>
+                                <w:szCs w:val="32"/>
+                              </w:rPr>
+                              <w:t xml:space="preserve"> a </w:t>
+                            </w:r>
+                            <w:proofErr w:type="spellStart"/>
+                            <w:r>
+                              <w:rPr>
+                                <w:b/>
+                                <w:bCs/>
+                                <w:sz w:val="32"/>
+                                <w:szCs w:val="32"/>
+                              </w:rPr>
+                              <w:t>StopWatch</w:t>
+                            </w:r>
+                            <w:proofErr w:type="spellEnd"/>
+                            <w:r>
+                              <w:rPr>
+                                <w:sz w:val="32"/>
+                                <w:szCs w:val="32"/>
+                              </w:rPr>
+                              <w:t xml:space="preserve"> object is used.</w:t>
+                            </w:r>
+                          </w:p>
+                          <w:p>
+                            <w:pPr>
+                              <w:pStyle w:val="NoSpacing"/>
+                              <w:rPr>
+                                <w:sz w:val="32"/>
+                                <w:szCs w:val="32"/>
+                              </w:rPr>
+                            </w:pPr>
+                          </w:p>
+                        </w:txbxContent>
+                      </wps:txbx>
+                      <wps:bodyPr rot="0" vert="horz" wrap="square" lIns="91440" tIns="45720" rIns="91440" bIns="45720" anchor="t" anchorCtr="0">
+                        <a:noAutofit/>
+                      </wps:bodyPr>
+                    </wps:wsp>
+                  </a:graphicData>
+                </a:graphic>
+                <wp14:sizeRelH relativeFrom="margin">
+                  <wp14:pctWidth>0</wp14:pctWidth>
+                </wp14:sizeRelH>
+                <wp14:sizeRelV relativeFrom="margin">
+                  <wp14:pctHeight>0</wp14:pctHeight>
+                </wp14:sizeRelV>
+              </wp:anchor>
+            </w:drawing>
+          </mc:Choice>
+          <mc:Fallback>
+            <w:pict>
+              <v:shapetype w14:anchorId="11C462A2" id="_x0000_t202" coordsize="21600,21600" o:spt="202" path="m,l,21600r21600,l21600,xe">
+                <v:stroke joinstyle="miter"/>
+                <v:path gradientshapeok="t" o:connecttype="rect"/>
+              </v:shapetype>
+              <v:shape id="Text Box 2" o:spid="_x0000_s1026" type="#_x0000_t202" style="position:absolute;margin-left:-12.45pt;margin-top:412pt;width:304.1pt;height:167.55pt;z-index:251667456;visibility:visible;mso-wrap-style:square;mso-width-percent:0;mso-height-percent:0;mso-wrap-distance-left:9pt;mso-wrap-distance-top:3.6pt;mso-wrap-distance-right:9pt;mso-wrap-distance-bottom:3.6pt;mso-position-horizontal:absolute;mso-position-horizontal-relative:margin;mso-position-vertical:absolute;mso-position-vertical-relative:text;mso-width-percent:0;mso-height-percent:0;mso-width-relative:margin;mso-height-relative:margin;v-text-anchor:top" o:gfxdata="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" filled="f" stroked="f">
+                <v:textbox>
+                  <w:txbxContent>
+                    <w:p>
+                      <w:pPr>
+                        <w:pStyle w:val="NoSpacing"/>
+                        <w:rPr>
+                          <w:sz w:val="32"/>
+                          <w:szCs w:val="32"/>
+                        </w:rPr>
+                      </w:pPr>
+                      <w:r>
+                        <w:rPr>
+                          <w:sz w:val="32"/>
+                          <w:szCs w:val="32"/>
+                        </w:rPr>
+                        <w:t>* Saving Account has some different features</w:t>
+                      </w:r>
+                      <w:r>
+                        <w:rPr>
+                          <w:sz w:val="32"/>
+                          <w:szCs w:val="32"/>
+                        </w:rPr>
+                        <w:t>.</w:t>
+                      </w:r>
+                      <w:r>
+                        <w:rPr>
+                          <w:sz w:val="32"/>
+                          <w:szCs w:val="32"/>
+                        </w:rPr>
+                        <w:br/>
+                        <w:t>W</w:t>
+                      </w:r>
+                      <w:r>
+                        <w:rPr>
+                          <w:sz w:val="32"/>
+                          <w:szCs w:val="32"/>
+                        </w:rPr>
+                        <w:t xml:space="preserve">hen we create account with certain balance, balance is increased by 5% </w:t>
+                      </w:r>
+                      <w:r>
+                        <w:rPr>
+                          <w:sz w:val="32"/>
+                          <w:szCs w:val="32"/>
+                        </w:rPr>
+                        <w:t xml:space="preserve">of current balance </w:t>
+                      </w:r>
+                      <w:r>
+                        <w:rPr>
+                          <w:sz w:val="32"/>
+                          <w:szCs w:val="32"/>
+                        </w:rPr>
+                        <w:t>after every 30 seconds until program runs. To increment balance after 30 seconds duration</w:t>
+                      </w:r>
+                      <w:r>
+                        <w:rPr>
+                          <w:sz w:val="32"/>
+                          <w:szCs w:val="32"/>
+                        </w:rPr>
+                        <w:t>,</w:t>
+                      </w:r>
+                      <w:r>
+                        <w:rPr>
+                          <w:sz w:val="32"/>
+                          <w:szCs w:val="32"/>
+                        </w:rPr>
+                        <w:t xml:space="preserve"> a </w:t>
+                      </w:r>
+                      <w:proofErr w:type="spellStart"/>
+                      <w:r>
+                        <w:rPr>
+                          <w:b/>
+                          <w:bCs/>
+                          <w:sz w:val="32"/>
+                          <w:szCs w:val="32"/>
+                        </w:rPr>
+                        <w:t>StopWatch</w:t>
+                      </w:r>
+                      <w:proofErr w:type="spellEnd"/>
+                      <w:r>
+                        <w:rPr>
+                          <w:sz w:val="32"/>
+                          <w:szCs w:val="32"/>
+                        </w:rPr>
+                        <w:t xml:space="preserve"> object is used.</w:t>
+                      </w:r>
+                    </w:p>
+                    <w:p>
+                      <w:pPr>
+                        <w:pStyle w:val="NoSpacing"/>
+                        <w:rPr>
+                          <w:sz w:val="32"/>
+                          <w:szCs w:val="32"/>
+                        </w:rPr>
+                      </w:pPr>
+                    </w:p>
+                  </w:txbxContent>
+                </v:textbox>
+                <w10:wrap type="square" anchorx="margin"/>
+              </v:shape>
+            </w:pict>
+          </mc:Fallback>
+        </mc:AlternateContent>
+      </w:r>
+      <w:r>
+        <w:rPr>
+          <w:noProof/>
+          <w:sz w:val="28"/>
+          <w:szCs w:val="28"/>
+        </w:rPr>
+        <mc:AlternateContent>
+          <mc:Choice Requires="wps">
+            <w:drawing>
               <wp:anchor distT="45720" distB="45720" distL="114300" distR="114300" simplePos="0" relativeHeight="251688960" behindDoc="0" locked="0" layoutInCell="1" allowOverlap="1" wp14:anchorId="5A30BB32" wp14:editId="17A4EAC5">
                 <wp:simplePos x="0" y="0"/>
                 <wp:positionH relativeFrom="leftMargin">
@@ -284,7 +552,7 @@
               </wp:anchor>
             </w:drawing>
           </mc:Choice>
-          <mc:Fallback>
+          <mc:Fallback xmlns:w16="http://schemas.microsoft.com/office/word/2018/wordml" xmlns:w16cex="http://schemas.microsoft.com/office/word/2018/wordml/cex">
             <w:pict>
               <v:shapetype w14:anchorId="5A30BB32" id="_x0000_t202" coordsize="21600,21600" o:spt="202" path="m,l,21600r21600,l21600,xe">
                 <v:stroke joinstyle="miter"/>
@@ -535,7 +803,7 @@
               </wp:anchor>
             </w:drawing>
           </mc:Choice>
-          <mc:Fallback>
+          <mc:Fallback xmlns:w16="http://schemas.microsoft.com/office/word/2018/wordml" xmlns:w16cex="http://schemas.microsoft.com/office/word/2018/wordml/cex">
             <w:pict>
               <v:shape w14:anchorId="31CD5F05" id="_x0000_s1027" type="#_x0000_t202" style="position:absolute;margin-left:192.7pt;margin-top:828.65pt;width:26.6pt;height:19.15pt;z-index:251704320;visibility:visible;mso-wrap-style:square;mso-width-percent:0;mso-height-percent:0;mso-wrap-distance-left:9pt;mso-wrap-distance-top:3.6pt;mso-wrap-distance-right:9pt;mso-wrap-distance-bottom:3.6pt;mso-position-horizontal:absolute;mso-position-horizontal-relative:text;mso-position-vertical:absolute;mso-position-vertical-relative:text;mso-width-percent:0;mso-height-percent:0;mso-width-relative:margin;mso-height-relative:margin;v-text-anchor:top" o:gfxdata="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" filled="f" stroked="f">
                 <v:textbox>
@@ -623,7 +891,7 @@
               </wp:anchor>
             </w:drawing>
           </mc:Choice>
-          <mc:Fallback>
+          <mc:Fallback xmlns:w16="http://schemas.microsoft.com/office/word/2018/wordml" xmlns:w16cex="http://schemas.microsoft.com/office/word/2018/wordml/cex">
             <w:pict>
               <v:shape w14:anchorId="3C8E102A" id="_x0000_s1028" type="#_x0000_t202" style="position:absolute;margin-left:322.65pt;margin-top:898.15pt;width:26.6pt;height:19.15pt;z-index:251702272;visibility:visible;mso-wrap-style:square;mso-width-percent:0;mso-height-percent:0;mso-wrap-distance-left:9pt;mso-wrap-distance-top:3.6pt;mso-wrap-distance-right:9pt;mso-wrap-distance-bottom:3.6pt;mso-position-horizontal:absolute;mso-position-horizontal-relative:text;mso-position-vertical:absolute;mso-position-vertical-relative:text;mso-width-percent:0;mso-height-percent:0;mso-width-relative:margin;mso-height-relative:margin;v-text-anchor:top" o:gfxdata="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" filled="f" stroked="f">
                 <v:textbox>
@@ -697,7 +965,7 @@
               </wp:anchor>
             </w:drawing>
           </mc:Choice>
-          <mc:Fallback>
+          <mc:Fallback xmlns:w16="http://schemas.microsoft.com/office/word/2018/wordml" xmlns:w16cex="http://schemas.microsoft.com/office/word/2018/wordml/cex">
             <w:pict>
               <v:line w14:anchorId="6D07911A" id="Straight Connector 31" o:spid="_x0000_s1026" style="position:absolute;z-index:251700224;visibility:visible;mso-wrap-style:square;mso-wrap-distance-left:9pt;mso-wrap-distance-top:0;mso-wrap-distance-right:9pt;mso-wrap-distance-bottom:0;mso-position-horizontal:absolute;mso-position-horizontal-relative:text;mso-position-vertical:absolute;mso-position-vertical-relative:text" from="198pt,827.4pt" to="198pt,917.55pt" o:gfxdata="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" strokecolor="black [3200]" strokeweight=".5pt">
                 <v:stroke joinstyle="miter"/>
@@ -777,7 +1045,7 @@
               </wp:anchor>
             </w:drawing>
           </mc:Choice>
-          <mc:Fallback>
+          <mc:Fallback xmlns:w16="http://schemas.microsoft.com/office/word/2018/wordml" xmlns:w16cex="http://schemas.microsoft.com/office/word/2018/wordml/cex">
             <w:pict>
               <v:shapetype w14:anchorId="6B7BF01C" id="_x0000_t4" coordsize="21600,21600" o:spt="4" path="m10800,l,10800,10800,21600,21600,10800xe">
                 <v:stroke joinstyle="miter"/>
@@ -844,7 +1112,7 @@
               </wp:anchor>
             </w:drawing>
           </mc:Choice>
-          <mc:Fallback>
+          <mc:Fallback xmlns:w16="http://schemas.microsoft.com/office/word/2018/wordml" xmlns:w16cex="http://schemas.microsoft.com/office/word/2018/wordml/cex">
             <w:pict>
               <v:line w14:anchorId="71869FA6" id="Straight Connector 29" o:spid="_x0000_s1026" style="position:absolute;flip:x;z-index:251698176;visibility:visible;mso-wrap-style:square;mso-wrap-distance-left:9pt;mso-wrap-distance-top:0;mso-wrap-distance-right:9pt;mso-wrap-distance-bottom:0;mso-position-horizontal:absolute;mso-position-horizontal-relative:text;mso-position-vertical:absolute;mso-position-vertical-relative:text" from="198pt,917.6pt" to="350.1pt,917.6pt" o:gfxdata="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" strokecolor="black [3200]" strokeweight=".5pt">
                 <v:stroke joinstyle="miter"/>
@@ -925,7 +1193,7 @@
               </wp:anchor>
             </w:drawing>
           </mc:Choice>
-          <mc:Fallback>
+          <mc:Fallback xmlns:w16="http://schemas.microsoft.com/office/word/2018/wordml" xmlns:w16cex="http://schemas.microsoft.com/office/word/2018/wordml/cex">
             <w:pict>
               <v:shape w14:anchorId="437D6897" id="_x0000_s1029" type="#_x0000_t202" style="position:absolute;margin-left:945.1pt;margin-top:187.45pt;width:38.3pt;height:19.15pt;z-index:251697152;visibility:visible;mso-wrap-style:square;mso-width-percent:0;mso-height-percent:0;mso-wrap-distance-left:9pt;mso-wrap-distance-top:3.6pt;mso-wrap-distance-right:9pt;mso-wrap-distance-bottom:3.6pt;mso-position-horizontal:absolute;mso-position-horizontal-relative:text;mso-position-vertical:absolute;mso-position-vertical-relative:text;mso-width-percent:0;mso-height-percent:0;mso-width-relative:margin;mso-height-relative:margin;v-text-anchor:top" o:gfxdata="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" filled="f" stroked="f">
                 <v:textbox>
@@ -1015,7 +1283,7 @@
               </wp:anchor>
             </w:drawing>
           </mc:Choice>
-          <mc:Fallback>
+          <mc:Fallback xmlns:w16="http://schemas.microsoft.com/office/word/2018/wordml" xmlns:w16cex="http://schemas.microsoft.com/office/word/2018/wordml/cex">
             <w:pict>
               <v:shape w14:anchorId="5F4E9D26" id="_x0000_s1030" type="#_x0000_t202" style="position:absolute;margin-left:854.9pt;margin-top:188.5pt;width:26.6pt;height:19.15pt;z-index:251695104;visibility:visible;mso-wrap-style:square;mso-width-percent:0;mso-height-percent:0;mso-wrap-distance-left:9pt;mso-wrap-distance-top:3.6pt;mso-wrap-distance-right:9pt;mso-wrap-distance-bottom:3.6pt;mso-position-horizontal:absolute;mso-position-horizontal-relative:text;mso-position-vertical:absolute;mso-position-vertical-relative:text;mso-width-percent:0;mso-height-percent:0;mso-width-relative:margin;mso-height-relative:margin;v-text-anchor:top" o:gfxdata="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" filled="f" stroked="f">
                 <v:textbox>
@@ -1096,7 +1364,7 @@
               </wp:anchor>
             </w:drawing>
           </mc:Choice>
-          <mc:Fallback>
+          <mc:Fallback xmlns:w16="http://schemas.microsoft.com/office/word/2018/wordml" xmlns:w16cex="http://schemas.microsoft.com/office/word/2018/wordml/cex">
             <w:pict>
               <v:shape w14:anchorId="59236684" id="Diamond 26" o:spid="_x0000_s1026" type="#_x0000_t4" style="position:absolute;margin-left:828.15pt;margin-top:188.6pt;width:27pt;height:36pt;z-index:251693056;visibility:visible;mso-wrap-style:square;mso-wrap-distance-left:9pt;mso-wrap-distance-top:0;mso-wrap-distance-right:9pt;mso-wrap-distance-bottom:0;mso-position-horizontal:absolute;mso-position-horizontal-relative:text;mso-position-vertical:absolute;mso-position-vertical-relative:text;v-text-anchor:middle" o:gfxdata="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" fillcolor="black [3200]" strokecolor="black [1600]" strokeweight="1pt"/>
             </w:pict>
@@ -1159,7 +1427,7 @@
               </wp:anchor>
             </w:drawing>
           </mc:Choice>
-          <mc:Fallback>
+          <mc:Fallback xmlns:w16="http://schemas.microsoft.com/office/word/2018/wordml" xmlns:w16cex="http://schemas.microsoft.com/office/word/2018/wordml/cex">
             <w:pict>
               <v:line w14:anchorId="60A22385" id="Straight Connector 25" o:spid="_x0000_s1026" style="position:absolute;flip:x;z-index:251692032;visibility:visible;mso-wrap-style:square;mso-wrap-distance-left:9pt;mso-wrap-distance-top:0;mso-wrap-distance-right:9pt;mso-wrap-distance-bottom:0;mso-position-horizontal:absolute;mso-position-horizontal-relative:text;mso-position-vertical:absolute;mso-position-vertical-relative:text" from="828.1pt,206.6pt" to="979.85pt,206.6pt" o:gfxdata="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" strokecolor="black [3200]" strokeweight=".5pt">
                 <v:stroke joinstyle="miter"/>
@@ -1300,28 +1568,7 @@
                                 <w:sz w:val="32"/>
                                 <w:szCs w:val="32"/>
                               </w:rPr>
-                              <w:t>Creates</w:t>
-                            </w:r>
-                            <w:r>
-                              <w:rPr>
-                                <w:sz w:val="32"/>
-                                <w:szCs w:val="32"/>
-                              </w:rPr>
-                              <w:t xml:space="preserve"> Transaction</w:t>
-                            </w:r>
-                            <w:r>
-                              <w:rPr>
-                                <w:sz w:val="32"/>
-                                <w:szCs w:val="32"/>
-                              </w:rPr>
-                              <w:t xml:space="preserve"> object with specified</w:t>
-                            </w:r>
-                            <w:r>
-                              <w:rPr>
-                                <w:sz w:val="32"/>
-                                <w:szCs w:val="32"/>
-                              </w:rPr>
-                              <w:t>.</w:t>
+                              <w:t>Creates Transaction object with specified.</w:t>
                             </w:r>
                           </w:p>
                           <w:p>
@@ -1353,35 +1600,7 @@
                                 <w:sz w:val="32"/>
                                 <w:szCs w:val="32"/>
                               </w:rPr>
-                              <w:t>Returns</w:t>
-                            </w:r>
-                            <w:r>
-                              <w:rPr>
-                                <w:sz w:val="32"/>
-                                <w:szCs w:val="32"/>
-                              </w:rPr>
-                              <w:t xml:space="preserve"> deposit</w:t>
-                            </w:r>
-                            <w:r>
-                              <w:rPr>
-                                <w:sz w:val="32"/>
-                                <w:szCs w:val="32"/>
-                              </w:rPr>
-                              <w:t xml:space="preserve"> amount if type is ‘</w:t>
-                            </w:r>
-                            <w:r>
-                              <w:rPr>
-                                <w:sz w:val="32"/>
-                                <w:szCs w:val="32"/>
-                              </w:rPr>
-                              <w:t>D</w:t>
-                            </w:r>
-                            <w:r>
-                              <w:rPr>
-                                <w:sz w:val="32"/>
-                                <w:szCs w:val="32"/>
-                              </w:rPr>
-                              <w:t>’.</w:t>
+                              <w:t>Returns deposit amount if type is ‘D’.</w:t>
                             </w:r>
                           </w:p>
                           <w:p>
@@ -1449,7 +1668,7 @@
               </wp:anchor>
             </w:drawing>
           </mc:Choice>
-          <mc:Fallback>
+          <mc:Fallback xmlns:w16="http://schemas.microsoft.com/office/word/2018/wordml" xmlns:w16cex="http://schemas.microsoft.com/office/word/2018/wordml/cex">
             <w:pict>
               <v:shape w14:anchorId="1602D7C2" id="_x0000_s1031" type="#_x0000_t202" style="position:absolute;margin-left:1277.45pt;margin-top:167.8pt;width:277.2pt;height:244.05pt;z-index:251684864;visibility:visible;mso-wrap-style:square;mso-width-percent:0;mso-height-percent:0;mso-wrap-distance-left:9pt;mso-wrap-distance-top:3.6pt;mso-wrap-distance-right:9pt;mso-wrap-distance-bottom:3.6pt;mso-position-horizontal:absolute;mso-position-horizontal-relative:left-margin-area;mso-position-vertical:absolute;mso-position-vertical-relative:text;mso-width-percent:0;mso-height-percent:0;mso-width-relative:margin;mso-height-relative:margin;v-text-anchor:top" o:gfxdata="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">
                 <v:textbox>
@@ -1683,7 +1902,7 @@
         <mc:AlternateContent>
           <mc:Choice Requires="wps">
             <w:drawing>
-              <wp:anchor distT="45720" distB="45720" distL="114300" distR="114300" simplePos="0" relativeHeight="251682816" behindDoc="0" locked="0" layoutInCell="1" allowOverlap="1" wp14:anchorId="28D7D83C" wp14:editId="3012D1D7">
+              <wp:anchor distT="45720" distB="45720" distL="114300" distR="114300" simplePos="0" relativeHeight="251682816" behindDoc="0" locked="0" layoutInCell="1" allowOverlap="1" wp14:anchorId="28D7D83C" wp14:editId="5816E949">
                 <wp:simplePos x="0" y="0"/>
                 <wp:positionH relativeFrom="leftMargin">
                   <wp:posOffset>12904251</wp:posOffset>
@@ -1869,21 +2088,7 @@
                                 <w:sz w:val="32"/>
                                 <w:szCs w:val="32"/>
                               </w:rPr>
-                              <w:t>- get</w:t>
-                            </w:r>
-                            <w:r>
-                              <w:rPr>
-                                <w:sz w:val="32"/>
-                                <w:szCs w:val="32"/>
-                              </w:rPr>
-                              <w:t>Deposit</w:t>
-                            </w:r>
-                            <w:r>
-                              <w:rPr>
-                                <w:sz w:val="32"/>
-                                <w:szCs w:val="32"/>
-                              </w:rPr>
-                              <w:t xml:space="preserve"> (): double</w:t>
+                              <w:t>- getDeposit (): double</w:t>
                             </w:r>
                           </w:p>
                           <w:p>
@@ -1935,7 +2140,17 @@
                                 <w:szCs w:val="32"/>
                                 <w:u w:val="single"/>
                               </w:rPr>
-                              <w:t>- printHorizontadashes (withLen: int, depLen: int, balLen: int): void</w:t>
+                              <w:t>- printHorizontadashes (withLen: int, depLen: int, balL</w:t>
+                            </w:r>
+                            <w:bookmarkStart w:id="0" w:name="_GoBack"/>
+                            <w:bookmarkEnd w:id="0"/>
+                            <w:r>
+                              <w:rPr>
+                                <w:sz w:val="32"/>
+                                <w:szCs w:val="32"/>
+                                <w:u w:val="single"/>
+                              </w:rPr>
+                              <w:t>en: int): void</w:t>
                             </w:r>
                           </w:p>
                         </w:txbxContent>
@@ -1957,7 +2172,7 @@
           </mc:Choice>
           <mc:Fallback>
             <w:pict>
-              <v:shape w14:anchorId="28D7D83C" id="_x0000_s1032" type="#_x0000_t202" style="position:absolute;margin-left:1016.1pt;margin-top:125.05pt;width:244.8pt;height:110.6pt;z-index:251682816;visibility:visible;mso-wrap-style:square;mso-width-percent:0;mso-height-percent:200;mso-wrap-distance-left:9pt;mso-wrap-distance-top:3.6pt;mso-wrap-distance-right:9pt;mso-wrap-distance-bottom:3.6pt;mso-position-horizontal:absolute;mso-position-horizontal-relative:left-margin-area;mso-position-vertical:absolute;mso-position-vertical-relative:text;mso-width-percent:0;mso-height-percent:200;mso-width-relative:margin;mso-height-relative:margin;v-text-anchor:top" o:gfxdata="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">
+              <v:shape w14:anchorId="28D7D83C" id="_x0000_s1033" type="#_x0000_t202" style="position:absolute;margin-left:1016.1pt;margin-top:125.05pt;width:244.8pt;height:110.6pt;z-index:251682816;visibility:visible;mso-wrap-style:square;mso-width-percent:0;mso-height-percent:200;mso-wrap-distance-left:9pt;mso-wrap-distance-top:3.6pt;mso-wrap-distance-right:9pt;mso-wrap-distance-bottom:3.6pt;mso-position-horizontal:absolute;mso-position-horizontal-relative:left-margin-area;mso-position-vertical:absolute;mso-position-vertical-relative:text;mso-width-percent:0;mso-height-percent:200;mso-width-relative:margin;mso-height-relative:margin;v-text-anchor:top" o:gfxdata="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">
                 <v:textbox style="mso-fit-shape-to-text:t">
                   <w:txbxContent>
                     <w:p>
@@ -2103,21 +2318,7 @@
                           <w:sz w:val="32"/>
                           <w:szCs w:val="32"/>
                         </w:rPr>
-                        <w:t>- get</w:t>
-                      </w:r>
-                      <w:r>
-                        <w:rPr>
-                          <w:sz w:val="32"/>
-                          <w:szCs w:val="32"/>
-                        </w:rPr>
-                        <w:t>Deposit</w:t>
-                      </w:r>
-                      <w:r>
-                        <w:rPr>
-                          <w:sz w:val="32"/>
-                          <w:szCs w:val="32"/>
-                        </w:rPr>
-                        <w:t xml:space="preserve"> (): double</w:t>
+                        <w:t>- getDeposit (): double</w:t>
                       </w:r>
                     </w:p>
                     <w:p>
@@ -2169,196 +2370,18 @@
                           <w:szCs w:val="32"/>
                           <w:u w:val="single"/>
                         </w:rPr>
-                        <w:t>- printHorizontadashes (withLen: int, depLen: int, balLen: int): void</w:t>
-                      </w:r>
-                    </w:p>
-                  </w:txbxContent>
-                </v:textbox>
-                <w10:wrap type="square" anchorx="margin"/>
-              </v:shape>
-            </w:pict>
-          </mc:Fallback>
-        </mc:AlternateContent>
-      </w:r>
-      <w:r>
-        <w:rPr>
-          <w:noProof/>
-          <w:sz w:val="28"/>
-          <w:szCs w:val="28"/>
-        </w:rPr>
-        <mc:AlternateContent>
-          <mc:Choice Requires="wps">
-            <w:drawing>
-              <wp:anchor distT="45720" distB="45720" distL="114300" distR="114300" simplePos="0" relativeHeight="251667456" behindDoc="0" locked="0" layoutInCell="1" allowOverlap="1" wp14:anchorId="11C462A2" wp14:editId="2BB01EEC">
-                <wp:simplePos x="0" y="0"/>
-                <wp:positionH relativeFrom="margin">
-                  <wp:posOffset>-115195</wp:posOffset>
-                </wp:positionH>
-                <wp:positionV relativeFrom="paragraph">
-                  <wp:posOffset>5580193</wp:posOffset>
-                </wp:positionV>
-                <wp:extent cx="3890645" cy="1851025"/>
-                <wp:effectExtent l="0" t="0" r="0" b="0"/>
-                <wp:wrapSquare wrapText="bothSides"/>
-                <wp:docPr id="5" name="Text Box 2"/>
-                <wp:cNvGraphicFramePr>
-                  <a:graphicFrameLocks xmlns:a="http://schemas.openxmlformats.org/drawingml/2006/main"/>
-                </wp:cNvGraphicFramePr>
-                <a:graphic xmlns:a="http://schemas.openxmlformats.org/drawingml/2006/main">
-                  <a:graphicData uri="http://schemas.microsoft.com/office/word/2010/wordprocessingShape">
-                    <wps:wsp>
-                      <wps:cNvSpPr txBox="1">
-                        <a:spLocks noChangeArrowheads="1"/>
-                      </wps:cNvSpPr>
-                      <wps:spPr bwMode="auto">
-                        <a:xfrm>
-                          <a:off x="0" y="0"/>
-                          <a:ext cx="3890645" cy="1851025"/>
-                        </a:xfrm>
-                        <a:prstGeom prst="rect">
-                          <a:avLst/>
-                        </a:prstGeom>
-                        <a:noFill/>
-                        <a:ln w="9525">
-                          <a:noFill/>
-                          <a:miter lim="800000"/>
-                          <a:headEnd/>
-                          <a:tailEnd/>
-                        </a:ln>
-                      </wps:spPr>
-                      <wps:txbx>
-                        <w:txbxContent>
-                          <w:p>
-                            <w:pPr>
-                              <w:pStyle w:val="NoSpacing"/>
-                              <w:rPr>
-                                <w:sz w:val="32"/>
-                                <w:szCs w:val="32"/>
-                              </w:rPr>
-                            </w:pPr>
-                            <w:r>
-                              <w:rPr>
-                                <w:sz w:val="32"/>
-                                <w:szCs w:val="32"/>
-                              </w:rPr>
-                              <w:t xml:space="preserve">* Saving Account has some different features, when we create account with certain balance, balance is increased by 5% </w:t>
-                            </w:r>
-                            <w:r>
-                              <w:rPr>
-                                <w:sz w:val="32"/>
-                                <w:szCs w:val="32"/>
-                              </w:rPr>
-                              <w:t xml:space="preserve">of current balance </w:t>
-                            </w:r>
-                            <w:r>
-                              <w:rPr>
-                                <w:sz w:val="32"/>
-                                <w:szCs w:val="32"/>
-                              </w:rPr>
-                              <w:t xml:space="preserve">after every 30 seconds until program runs. To increment balance after 30 seconds duration a </w:t>
-                            </w:r>
-                            <w:r>
-                              <w:rPr>
-                                <w:b/>
-                                <w:bCs/>
-                                <w:sz w:val="32"/>
-                                <w:szCs w:val="32"/>
-                              </w:rPr>
-                              <w:t>StopWatch</w:t>
-                            </w:r>
-                            <w:r>
-                              <w:rPr>
-                                <w:sz w:val="32"/>
-                                <w:szCs w:val="32"/>
-                              </w:rPr>
-                              <w:t xml:space="preserve"> object is used.</w:t>
-                            </w:r>
-                          </w:p>
-                          <w:p>
-                            <w:pPr>
-                              <w:pStyle w:val="NoSpacing"/>
-                              <w:rPr>
-                                <w:sz w:val="32"/>
-                                <w:szCs w:val="32"/>
-                              </w:rPr>
-                            </w:pPr>
-                          </w:p>
-                        </w:txbxContent>
-                      </wps:txbx>
-                      <wps:bodyPr rot="0" vert="horz" wrap="square" lIns="91440" tIns="45720" rIns="91440" bIns="45720" anchor="t" anchorCtr="0">
-                        <a:noAutofit/>
-                      </wps:bodyPr>
-                    </wps:wsp>
-                  </a:graphicData>
-                </a:graphic>
-                <wp14:sizeRelH relativeFrom="margin">
-                  <wp14:pctWidth>0</wp14:pctWidth>
-                </wp14:sizeRelH>
-                <wp14:sizeRelV relativeFrom="margin">
-                  <wp14:pctHeight>0</wp14:pctHeight>
-                </wp14:sizeRelV>
-              </wp:anchor>
-            </w:drawing>
-          </mc:Choice>
-          <mc:Fallback>
-            <w:pict>
-              <v:shape w14:anchorId="11C462A2" id="_x0000_s1033" type="#_x0000_t202" style="position:absolute;margin-left:-9.05pt;margin-top:439.4pt;width:306.35pt;height:145.75pt;z-index:251667456;visibility:visible;mso-wrap-style:square;mso-width-percent:0;mso-height-percent:0;mso-wrap-distance-left:9pt;mso-wrap-distance-top:3.6pt;mso-wrap-distance-right:9pt;mso-wrap-distance-bottom:3.6pt;mso-position-horizontal:absolute;mso-position-horizontal-relative:margin;mso-position-vertical:absolute;mso-position-vertical-relative:text;mso-width-percent:0;mso-height-percent:0;mso-width-relative:margin;mso-height-relative:margin;v-text-anchor:top" o:gfxdata="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" filled="f" stroked="f">
-                <v:textbox>
-                  <w:txbxContent>
-                    <w:p>
-                      <w:pPr>
-                        <w:pStyle w:val="NoSpacing"/>
-                        <w:rPr>
-                          <w:sz w:val="32"/>
-                          <w:szCs w:val="32"/>
-                        </w:rPr>
-                      </w:pPr>
-                      <w:r>
-                        <w:rPr>
-                          <w:sz w:val="32"/>
-                          <w:szCs w:val="32"/>
-                        </w:rPr>
-                        <w:t xml:space="preserve">* Saving Account has some different features, when we create account with certain balance, balance is increased by 5% </w:t>
-                      </w:r>
-                      <w:r>
-                        <w:rPr>
-                          <w:sz w:val="32"/>
-                          <w:szCs w:val="32"/>
-                        </w:rPr>
-                        <w:t xml:space="preserve">of current balance </w:t>
-                      </w:r>
-                      <w:r>
-                        <w:rPr>
-                          <w:sz w:val="32"/>
-                          <w:szCs w:val="32"/>
-                        </w:rPr>
-                        <w:t xml:space="preserve">after every 30 seconds until program runs. To increment balance after 30 seconds duration a </w:t>
-                      </w:r>
-                      <w:r>
-                        <w:rPr>
-                          <w:b/>
-                          <w:bCs/>
-                          <w:sz w:val="32"/>
-                          <w:szCs w:val="32"/>
-                        </w:rPr>
-                        <w:t>StopWatch</w:t>
-                      </w:r>
-                      <w:r>
-                        <w:rPr>
-                          <w:sz w:val="32"/>
-                          <w:szCs w:val="32"/>
-                        </w:rPr>
-                        <w:t xml:space="preserve"> object is used.</w:t>
-                      </w:r>
-                    </w:p>
-                    <w:p>
-                      <w:pPr>
-                        <w:pStyle w:val="NoSpacing"/>
-                        <w:rPr>
-                          <w:sz w:val="32"/>
-                          <w:szCs w:val="32"/>
-                        </w:rPr>
-                      </w:pPr>
+                        <w:t>- printHorizontadashes (withLen: int, depLen: int, balL</w:t>
+                      </w:r>
+                      <w:bookmarkStart w:id="1" w:name="_GoBack"/>
+                      <w:bookmarkEnd w:id="1"/>
+                      <w:r>
+                        <w:rPr>
+                          <w:sz w:val="32"/>
+                          <w:szCs w:val="32"/>
+                          <w:u w:val="single"/>
+                        </w:rPr>
+                        <w:t>en: int): void</w:t>
+                      </w:r>
                     </w:p>
                   </w:txbxContent>
                 </v:textbox>
@@ -2430,7 +2453,7 @@
               </wp:anchor>
             </w:drawing>
           </mc:Choice>
-          <mc:Fallback>
+          <mc:Fallback xmlns:w16="http://schemas.microsoft.com/office/word/2018/wordml" xmlns:w16cex="http://schemas.microsoft.com/office/word/2018/wordml/cex">
             <w:pict>
               <v:line w14:anchorId="2CD8182B" id="Straight Connector 13" o:spid="_x0000_s1026" style="position:absolute;flip:y;z-index:251678720;visibility:visible;mso-wrap-style:square;mso-width-percent:0;mso-height-percent:0;mso-wrap-distance-left:9pt;mso-wrap-distance-top:0;mso-wrap-distance-right:9pt;mso-wrap-distance-bottom:0;mso-position-horizontal:absolute;mso-position-horizontal-relative:text;mso-position-vertical:absolute;mso-position-vertical-relative:text;mso-width-percent:0;mso-height-percent:0;mso-width-relative:margin;mso-height-relative:margin" from="13in,459.3pt" to="13in,589.45pt" o:gfxdata="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" strokecolor="black [3200]" strokeweight=".5pt">
                 <v:stroke joinstyle="miter"/>
@@ -2498,7 +2521,7 @@
               </wp:anchor>
             </w:drawing>
           </mc:Choice>
-          <mc:Fallback>
+          <mc:Fallback xmlns:w16="http://schemas.microsoft.com/office/word/2018/wordml" xmlns:w16cex="http://schemas.microsoft.com/office/word/2018/wordml/cex">
             <w:pict>
               <v:line w14:anchorId="54A6C873" id="Straight Connector 22" o:spid="_x0000_s1026" style="position:absolute;z-index:251689984;visibility:visible;mso-wrap-style:square;mso-width-percent:0;mso-wrap-distance-left:9pt;mso-wrap-distance-top:0;mso-wrap-distance-right:9pt;mso-wrap-distance-bottom:0;mso-position-horizontal:absolute;mso-position-horizontal-relative:text;mso-position-vertical:absolute;mso-position-vertical-relative:text;mso-width-percent:0;mso-width-relative:margin" from="296.75pt,458.6pt" to="712.9pt,458.6pt" o:gfxdata="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" strokecolor="black [3200]" strokeweight=".5pt">
                 <v:stroke joinstyle="miter"/>
@@ -2566,7 +2589,7 @@
               </wp:anchor>
             </w:drawing>
           </mc:Choice>
-          <mc:Fallback>
+          <mc:Fallback xmlns:w16="http://schemas.microsoft.com/office/word/2018/wordml" xmlns:w16cex="http://schemas.microsoft.com/office/word/2018/wordml/cex">
             <w:pict>
               <v:shapetype w14:anchorId="38F990C0" id="_x0000_t32" coordsize="21600,21600" o:spt="32" o:oned="t" path="m,l21600,21600e" filled="f">
                 <v:path arrowok="t" fillok="f" o:connecttype="none"/>
@@ -2794,7 +2817,7 @@
               </wp:anchor>
             </w:drawing>
           </mc:Choice>
-          <mc:Fallback>
+          <mc:Fallback xmlns:w16="http://schemas.microsoft.com/office/word/2018/wordml" xmlns:w16cex="http://schemas.microsoft.com/office/word/2018/wordml/cex">
             <w:pict>
               <v:shape w14:anchorId="59C547C4" id="_x0000_s1034" type="#_x0000_t202" style="position:absolute;margin-left:350.2pt;margin-top:827.25pt;width:344pt;height:110.6pt;z-index:251686912;visibility:visible;mso-wrap-style:square;mso-width-percent:0;mso-height-percent:200;mso-wrap-distance-left:9pt;mso-wrap-distance-top:3.6pt;mso-wrap-distance-right:9pt;mso-wrap-distance-bottom:3.6pt;mso-position-horizontal:absolute;mso-position-horizontal-relative:margin;mso-position-vertical:absolute;mso-position-vertical-relative:text;mso-width-percent:0;mso-height-percent:200;mso-width-relative:margin;mso-height-relative:margin;v-text-anchor:top" o:gfxdata="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">
                 <v:textbox style="mso-fit-shape-to-text:t">
@@ -3045,7 +3068,7 @@
               </wp:anchor>
             </w:drawing>
           </mc:Choice>
-          <mc:Fallback>
+          <mc:Fallback xmlns:w16="http://schemas.microsoft.com/office/word/2018/wordml" xmlns:w16cex="http://schemas.microsoft.com/office/word/2018/wordml/cex">
             <w:pict>
               <v:shape w14:anchorId="421AE69C" id="_x0000_s1035" type="#_x0000_t202" style="position:absolute;margin-left:752.6pt;margin-top:10in;width:406.85pt;height:28.8pt;z-index:251673600;visibility:visible;mso-wrap-style:square;mso-width-percent:0;mso-height-percent:0;mso-wrap-distance-left:9pt;mso-wrap-distance-top:3.6pt;mso-wrap-distance-right:9pt;mso-wrap-distance-bottom:3.6pt;mso-position-horizontal:absolute;mso-position-horizontal-relative:margin;mso-position-vertical:absolute;mso-position-vertical-relative:text;mso-width-percent:0;mso-height-percent:0;mso-width-relative:margin;mso-height-relative:margin;v-text-anchor:top" o:gfxdata="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" stroked="f">
                 <v:textbox>
@@ -3193,7 +3216,7 @@
               </wp:anchor>
             </w:drawing>
           </mc:Choice>
-          <mc:Fallback>
+          <mc:Fallback xmlns:w16="http://schemas.microsoft.com/office/word/2018/wordml" xmlns:w16cex="http://schemas.microsoft.com/office/word/2018/wordml/cex">
             <w:pict>
               <v:shape w14:anchorId="522C9CE3" id="_x0000_s1036" type="#_x0000_t202" style="position:absolute;margin-left:1109pt;margin-top:602.8pt;width:424pt;height:97.2pt;z-index:251669504;visibility:visible;mso-wrap-style:square;mso-width-percent:0;mso-height-percent:0;mso-wrap-distance-left:9pt;mso-wrap-distance-top:3.6pt;mso-wrap-distance-right:9pt;mso-wrap-distance-bottom:3.6pt;mso-position-horizontal:absolute;mso-position-horizontal-relative:margin;mso-position-vertical:absolute;mso-position-vertical-relative:text;mso-width-percent:0;mso-height-percent:0;mso-width-relative:margin;mso-height-relative:margin;v-text-anchor:top" o:gfxdata="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">
                 <v:textbox>
@@ -3456,14 +3479,7 @@
                                 <w:sz w:val="32"/>
                                 <w:szCs w:val="32"/>
                               </w:rPr>
-                              <w:t xml:space="preserve"> </w:t>
-                            </w:r>
-                            <w:r>
-                              <w:rPr>
-                                <w:sz w:val="32"/>
-                                <w:szCs w:val="32"/>
-                              </w:rPr>
-                              <w:t>&lt;&lt;override&gt;&gt;</w:t>
+                              <w:t xml:space="preserve"> &lt;&lt;override&gt;&gt;</w:t>
                             </w:r>
                           </w:p>
                           <w:p>
@@ -3492,7 +3508,7 @@
               </wp:anchor>
             </w:drawing>
           </mc:Choice>
-          <mc:Fallback>
+          <mc:Fallback xmlns:w16="http://schemas.microsoft.com/office/word/2018/wordml" xmlns:w16cex="http://schemas.microsoft.com/office/word/2018/wordml/cex">
             <w:pict>
               <v:shape w14:anchorId="0080C158" id="_x0000_s1037" type="#_x0000_t202" style="position:absolute;margin-left:755.7pt;margin-top:589.2pt;width:344pt;height:110.6pt;z-index:251671552;visibility:visible;mso-wrap-style:square;mso-width-percent:0;mso-height-percent:200;mso-wrap-distance-left:9pt;mso-wrap-distance-top:3.6pt;mso-wrap-distance-right:9pt;mso-wrap-distance-bottom:3.6pt;mso-position-horizontal:absolute;mso-position-horizontal-relative:margin;mso-position-vertical:absolute;mso-position-vertical-relative:text;mso-width-percent:0;mso-height-percent:200;mso-width-relative:margin;mso-height-relative:margin;v-text-anchor:top" o:gfxdata="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">
                 <v:textbox style="mso-fit-shape-to-text:t">
@@ -3948,14 +3964,7 @@
                                 <w:sz w:val="32"/>
                                 <w:szCs w:val="32"/>
                               </w:rPr>
-                              <w:t xml:space="preserve"> </w:t>
-                            </w:r>
-                            <w:r>
-                              <w:rPr>
-                                <w:sz w:val="32"/>
-                                <w:szCs w:val="32"/>
-                              </w:rPr>
-                              <w:t>&lt;&lt;override&gt;&gt;</w:t>
+                              <w:t xml:space="preserve"> &lt;&lt;override&gt;&gt;</w:t>
                             </w:r>
                           </w:p>
                           <w:p>
@@ -3992,14 +4001,7 @@
                                 <w:sz w:val="32"/>
                                 <w:szCs w:val="32"/>
                               </w:rPr>
-                              <w:t xml:space="preserve"> </w:t>
-                            </w:r>
-                            <w:r>
-                              <w:rPr>
-                                <w:sz w:val="32"/>
-                                <w:szCs w:val="32"/>
-                              </w:rPr>
-                              <w:t>&lt;&lt;override&gt;&gt;</w:t>
+                              <w:t xml:space="preserve"> &lt;&lt;override&gt;&gt;</w:t>
                             </w:r>
                           </w:p>
                           <w:p>
@@ -4044,7 +4046,7 @@
               </wp:anchor>
             </w:drawing>
           </mc:Choice>
-          <mc:Fallback>
+          <mc:Fallback xmlns:w16="http://schemas.microsoft.com/office/word/2018/wordml" xmlns:w16cex="http://schemas.microsoft.com/office/word/2018/wordml/cex">
             <w:pict>
               <v:shape w14:anchorId="2F2D190E" id="_x0000_s1038" type="#_x0000_t202" style="position:absolute;margin-left:-24.8pt;margin-top:589pt;width:344pt;height:110.6pt;z-index:251663360;visibility:visible;mso-wrap-style:square;mso-width-percent:0;mso-height-percent:200;mso-wrap-distance-left:9pt;mso-wrap-distance-top:3.6pt;mso-wrap-distance-right:9pt;mso-wrap-distance-bottom:3.6pt;mso-position-horizontal:absolute;mso-position-horizontal-relative:margin;mso-position-vertical:absolute;mso-position-vertical-relative:text;mso-width-percent:0;mso-height-percent:200;mso-width-relative:margin;mso-height-relative:margin;v-text-anchor:top" o:gfxdata="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">
                 <v:textbox style="mso-fit-shape-to-text:t">
@@ -4559,7 +4561,7 @@
               </wp:anchor>
             </w:drawing>
           </mc:Choice>
-          <mc:Fallback>
+          <mc:Fallback xmlns:w16="http://schemas.microsoft.com/office/word/2018/wordml" xmlns:w16cex="http://schemas.microsoft.com/office/word/2018/wordml/cex">
             <w:pict>
               <v:shape w14:anchorId="73D1229E" id="_x0000_s1039" type="#_x0000_t202" style="position:absolute;margin-left:364.85pt;margin-top:612.35pt;width:406.85pt;height:186.25pt;z-index:251665408;visibility:visible;mso-wrap-style:square;mso-width-percent:0;mso-height-percent:0;mso-wrap-distance-left:9pt;mso-wrap-distance-top:3.6pt;mso-wrap-distance-right:9pt;mso-wrap-distance-bottom:3.6pt;mso-position-horizontal:absolute;mso-position-horizontal-relative:left-margin-area;mso-position-vertical:absolute;mso-position-vertical-relative:text;mso-width-percent:0;mso-height-percent:0;mso-width-relative:margin;mso-height-relative:margin;v-text-anchor:top" o:gfxdata="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">
                 <v:textbox>
@@ -4771,37 +4773,42 @@
                                 <w:szCs w:val="32"/>
                               </w:rPr>
                             </w:pPr>
-                          </w:p>
-                          <w:p>
-                            <w:pPr>
-                              <w:pStyle w:val="NoSpacing"/>
-                              <w:rPr>
-                                <w:sz w:val="32"/>
-                                <w:szCs w:val="32"/>
-                              </w:rPr>
-                            </w:pPr>
-                            <w:r>
-                              <w:rPr>
-                                <w:sz w:val="32"/>
-                                <w:szCs w:val="32"/>
-                              </w:rPr>
-                              <w:t>The id of account.</w:t>
-                            </w:r>
-                          </w:p>
-                          <w:p>
-                            <w:pPr>
-                              <w:pStyle w:val="NoSpacing"/>
-                              <w:rPr>
-                                <w:sz w:val="32"/>
-                                <w:szCs w:val="32"/>
-                              </w:rPr>
-                            </w:pPr>
-                            <w:r>
-                              <w:rPr>
-                                <w:sz w:val="32"/>
-                                <w:szCs w:val="32"/>
-                              </w:rPr>
-                              <w:t>The Balance in account.</w:t>
+                            <w:r>
+                              <w:rPr>
+                                <w:sz w:val="32"/>
+                                <w:szCs w:val="32"/>
+                              </w:rPr>
+                              <w:t>Account ID</w:t>
+                            </w:r>
+                            <w:r>
+                              <w:rPr>
+                                <w:sz w:val="32"/>
+                                <w:szCs w:val="32"/>
+                              </w:rPr>
+                              <w:t>.</w:t>
+                            </w:r>
+                          </w:p>
+                          <w:p>
+                            <w:pPr>
+                              <w:pStyle w:val="NoSpacing"/>
+                              <w:rPr>
+                                <w:sz w:val="32"/>
+                                <w:szCs w:val="32"/>
+                              </w:rPr>
+                            </w:pPr>
+                            <w:r>
+                              <w:rPr>
+                                <w:sz w:val="32"/>
+                                <w:szCs w:val="32"/>
+                              </w:rPr>
+                              <w:t xml:space="preserve">Account </w:t>
+                            </w:r>
+                            <w:r>
+                              <w:rPr>
+                                <w:sz w:val="32"/>
+                                <w:szCs w:val="32"/>
+                              </w:rPr>
+                              <w:t>Balance.</w:t>
                             </w:r>
                           </w:p>
                           <w:p>
@@ -4932,7 +4939,21 @@
                                 <w:sz w:val="32"/>
                                 <w:szCs w:val="32"/>
                               </w:rPr>
-                              <w:t>Deposits amount from balance.</w:t>
+                              <w:t xml:space="preserve">Deposits amount </w:t>
+                            </w:r>
+                            <w:r>
+                              <w:rPr>
+                                <w:sz w:val="32"/>
+                                <w:szCs w:val="32"/>
+                              </w:rPr>
+                              <w:t>to</w:t>
+                            </w:r>
+                            <w:r>
+                              <w:rPr>
+                                <w:sz w:val="32"/>
+                                <w:szCs w:val="32"/>
+                              </w:rPr>
+                              <w:t xml:space="preserve"> balance.</w:t>
                             </w:r>
                           </w:p>
                           <w:p>
@@ -5061,37 +5082,42 @@
                           <w:szCs w:val="32"/>
                         </w:rPr>
                       </w:pPr>
-                    </w:p>
-                    <w:p>
-                      <w:pPr>
-                        <w:pStyle w:val="NoSpacing"/>
-                        <w:rPr>
-                          <w:sz w:val="32"/>
-                          <w:szCs w:val="32"/>
-                        </w:rPr>
-                      </w:pPr>
-                      <w:r>
-                        <w:rPr>
-                          <w:sz w:val="32"/>
-                          <w:szCs w:val="32"/>
-                        </w:rPr>
-                        <w:t>The id of account.</w:t>
-                      </w:r>
-                    </w:p>
-                    <w:p>
-                      <w:pPr>
-                        <w:pStyle w:val="NoSpacing"/>
-                        <w:rPr>
-                          <w:sz w:val="32"/>
-                          <w:szCs w:val="32"/>
-                        </w:rPr>
-                      </w:pPr>
-                      <w:r>
-                        <w:rPr>
-                          <w:sz w:val="32"/>
-                          <w:szCs w:val="32"/>
-                        </w:rPr>
-                        <w:t>The Balance in account.</w:t>
+                      <w:r>
+                        <w:rPr>
+                          <w:sz w:val="32"/>
+                          <w:szCs w:val="32"/>
+                        </w:rPr>
+                        <w:t>Account ID</w:t>
+                      </w:r>
+                      <w:r>
+                        <w:rPr>
+                          <w:sz w:val="32"/>
+                          <w:szCs w:val="32"/>
+                        </w:rPr>
+                        <w:t>.</w:t>
+                      </w:r>
+                    </w:p>
+                    <w:p>
+                      <w:pPr>
+                        <w:pStyle w:val="NoSpacing"/>
+                        <w:rPr>
+                          <w:sz w:val="32"/>
+                          <w:szCs w:val="32"/>
+                        </w:rPr>
+                      </w:pPr>
+                      <w:r>
+                        <w:rPr>
+                          <w:sz w:val="32"/>
+                          <w:szCs w:val="32"/>
+                        </w:rPr>
+                        <w:t xml:space="preserve">Account </w:t>
+                      </w:r>
+                      <w:r>
+                        <w:rPr>
+                          <w:sz w:val="32"/>
+                          <w:szCs w:val="32"/>
+                        </w:rPr>
+                        <w:t>Balance.</w:t>
                       </w:r>
                     </w:p>
                     <w:p>
@@ -5222,7 +5248,21 @@
                           <w:sz w:val="32"/>
                           <w:szCs w:val="32"/>
                         </w:rPr>
-                        <w:t>Deposits amount from balance.</w:t>
+                        <w:t xml:space="preserve">Deposits amount </w:t>
+                      </w:r>
+                      <w:r>
+                        <w:rPr>
+                          <w:sz w:val="32"/>
+                          <w:szCs w:val="32"/>
+                        </w:rPr>
+                        <w:t>to</w:t>
+                      </w:r>
+                      <w:r>
+                        <w:rPr>
+                          <w:sz w:val="32"/>
+                          <w:szCs w:val="32"/>
+                        </w:rPr>
+                        <w:t xml:space="preserve"> balance.</w:t>
                       </w:r>
                     </w:p>
                     <w:p>
@@ -5646,14 +5686,7 @@
                                 <w:sz w:val="32"/>
                                 <w:szCs w:val="32"/>
                               </w:rPr>
-                              <w:t xml:space="preserve">: </w:t>
-                            </w:r>
-                            <w:r>
-                              <w:rPr>
-                                <w:sz w:val="32"/>
-                                <w:szCs w:val="32"/>
-                              </w:rPr>
-                              <w:t>double</w:t>
+                              <w:t>: double</w:t>
                             </w:r>
                             <w:r>
                               <w:rPr>
@@ -5838,7 +5871,7 @@
               </wp:anchor>
             </w:drawing>
           </mc:Choice>
-          <mc:Fallback>
+          <mc:Fallback xmlns:w16="http://schemas.microsoft.com/office/word/2018/wordml" xmlns:w16cex="http://schemas.microsoft.com/office/word/2018/wordml/cex">
             <w:pict>
               <v:shape w14:anchorId="759B1BEC" id="_x0000_s1041" type="#_x0000_t202" style="position:absolute;margin-left:67.45pt;margin-top:6.6pt;width:280.45pt;height:110.6pt;z-index:251659264;visibility:visible;mso-wrap-style:square;mso-width-percent:0;mso-height-percent:200;mso-wrap-distance-left:9pt;mso-wrap-distance-top:3.6pt;mso-wrap-distance-right:9pt;mso-wrap-distance-bottom:3.6pt;mso-position-horizontal:absolute;mso-position-horizontal-relative:left-margin-area;mso-position-vertical:absolute;mso-position-vertical-relative:text;mso-width-percent:0;mso-height-percent:200;mso-width-relative:margin;mso-height-relative:margin;v-text-anchor:top" o:gfxdata="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">
                 <v:textbox style="mso-fit-shape-to-text:t">
@@ -6347,7 +6380,7 @@
               </wp:anchor>
             </w:drawing>
           </mc:Choice>
-          <mc:Fallback>
+          <mc:Fallback xmlns:w16="http://schemas.microsoft.com/office/word/2018/wordml" xmlns:w16cex="http://schemas.microsoft.com/office/word/2018/wordml/cex">
             <w:pict>
               <v:line w14:anchorId="012FBBF5" id="Straight Connector 14" o:spid="_x0000_s1026" style="position:absolute;flip:x;z-index:251679744;visibility:visible;mso-wrap-style:square;mso-wrap-distance-left:9pt;mso-wrap-distance-top:0;mso-wrap-distance-right:9pt;mso-wrap-distance-bottom:0;mso-position-horizontal:absolute;mso-position-horizontal-relative:text;mso-position-vertical:absolute;mso-position-vertical-relative:text" from="711pt,458.6pt" to="13in,458.6pt" o:gfxdata="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" strokecolor="black [3200]" strokeweight=".5pt">
                 <v:stroke joinstyle="miter"/>
@@ -6368,7 +6401,7 @@
 </file>
 
 <file path=word/numbering.xml><?xml version="1.0" encoding="utf-8"?>
-<w:numbering xmlns:wpc="http://schemas.microsoft.com/office/word/2010/wordprocessingCanvas" xmlns:cx="http://schemas.microsoft.com/office/drawing/2014/chartex" xmlns:cx1="http://schemas.microsoft.com/office/drawing/2015/9/8/chartex" xmlns:cx2="http://schemas.microsoft.com/office/drawing/2015/10/21/chartex" xmlns:cx3="http://schemas.microsoft.com/office/drawing/2016/5/9/chartex" xmlns:cx4="http://schemas.microsoft.com/office/drawing/2016/5/10/chartex" xmlns:cx5="http://schemas.microsoft.com/office/drawing/2016/5/11/chartex" xmlns:cx6="http://schemas.microsoft.com/office/drawing/2016/5/12/chartex" xmlns:cx7="http://schemas.microsoft.com/office/drawing/2016/5/13/chartex" xmlns:cx8="http://schemas.microsoft.com/office/drawing/2016/5/14/chartex" xmlns:mc="http://schemas.openxmlformats.org/markup-compatibility/2006" xmlns:aink="http://schemas.microsoft.com/office/drawing/2016/ink" xmlns:am3d="http://schemas.microsoft.com/office/drawing/2017/model3d" xmlns:o="urn:schemas-microsoft-com:office:office" xmlns:r="http://schemas.openxmlformats.org/officeDocument/2006/relationships" xmlns:m="http://schemas.openxmlformats.org/officeDocument/2006/math" xmlns:v="urn:schemas-microsoft-com:vml" xmlns:wp14="http://schemas.microsoft.com/office/word/2010/wordprocessingDrawing" xmlns:wp="http://schemas.openxmlformats.org/drawingml/2006/wordprocessingDrawing" xmlns:w10="urn:schemas-microsoft-com:office:word" xmlns:w="http://schemas.openxmlformats.org/wordprocessingml/2006/main" xmlns:w14="http://schemas.microsoft.com/office/word/2010/wordml" xmlns:w15="http://schemas.microsoft.com/office/word/2012/wordml" xmlns:w16cex="http://schemas.microsoft.com/office/word/2018/wordml/cex" xmlns:w16cid="http://schemas.microsoft.com/office/word/2016/wordml/cid" xmlns:w16="http://schemas.microsoft.com/office/word/2018/wordml" xmlns:w16se="http://schemas.microsoft.com/office/word/2015/wordml/symex" xmlns:wpg="http://schemas.microsoft.com/office/word/2010/wordprocessingGroup" xmlns:wpi="http://schemas.microsoft.com/office/word/2010/wordprocessingInk" xmlns:wne="http://schemas.microsoft.com/office/word/2006/wordml" xmlns:wps="http://schemas.microsoft.com/office/word/2010/wordprocessingShape" mc:Ignorable="w14 w15 w16se w16cid w16 w16cex wp14">
+<w:numbering xmlns:wpc="http://schemas.microsoft.com/office/word/2010/wordprocessingCanvas" xmlns:cx="http://schemas.microsoft.com/office/drawing/2014/chartex" xmlns:cx1="http://schemas.microsoft.com/office/drawing/2015/9/8/chartex" xmlns:cx2="http://schemas.microsoft.com/office/drawing/2015/10/21/chartex" xmlns:cx3="http://schemas.microsoft.com/office/drawing/2016/5/9/chartex" xmlns:cx4="http://schemas.microsoft.com/office/drawing/2016/5/10/chartex" xmlns:cx5="http://schemas.microsoft.com/office/drawing/2016/5/11/chartex" xmlns:cx6="http://schemas.microsoft.com/office/drawing/2016/5/12/chartex" xmlns:cx7="http://schemas.microsoft.com/office/drawing/2016/5/13/chartex" xmlns:cx8="http://schemas.microsoft.com/office/drawing/2016/5/14/chartex" xmlns:mc="http://schemas.openxmlformats.org/markup-compatibility/2006" xmlns:aink="http://schemas.microsoft.com/office/drawing/2016/ink" xmlns:am3d="http://schemas.microsoft.com/office/drawing/2017/model3d" xmlns:o="urn:schemas-microsoft-com:office:office" xmlns:r="http://schemas.openxmlformats.org/officeDocument/2006/relationships" xmlns:m="http://schemas.openxmlformats.org/officeDocument/2006/math" xmlns:v="urn:schemas-microsoft-com:vml" xmlns:wp14="http://schemas.microsoft.com/office/word/2010/wordprocessingDrawing" xmlns:wp="http://schemas.openxmlformats.org/drawingml/2006/wordprocessingDrawing" xmlns:w10="urn:schemas-microsoft-com:office:word" xmlns:w="http://schemas.openxmlformats.org/wordprocessingml/2006/main" xmlns:w14="http://schemas.microsoft.com/office/word/2010/wordml" xmlns:w15="http://schemas.microsoft.com/office/word/2012/wordml" xmlns:w16cid="http://schemas.microsoft.com/office/word/2016/wordml/cid" xmlns:w16se="http://schemas.microsoft.com/office/word/2015/wordml/symex" xmlns:wpg="http://schemas.microsoft.com/office/word/2010/wordprocessingGroup" xmlns:wpi="http://schemas.microsoft.com/office/word/2010/wordprocessingInk" xmlns:wne="http://schemas.microsoft.com/office/word/2006/wordml" xmlns:wps="http://schemas.microsoft.com/office/word/2010/wordprocessingShape" mc:Ignorable="w14 w15 w16se w16cid wp14">
   <w:abstractNum w:abstractNumId="0" w15:restartNumberingAfterBreak="0">
     <w:nsid w:val="FFFFFF89"/>
     <w:multiLevelType w:val="singleLevel"/>
@@ -6397,7 +6430,7 @@
 </file>
 
 <file path=word/styles.xml><?xml version="1.0" encoding="utf-8"?>
-<w:styles xmlns:mc="http://schemas.openxmlformats.org/markup-compatibility/2006" xmlns:r="http://schemas.openxmlformats.org/officeDocument/2006/relationships" xmlns:w="http://schemas.openxmlformats.org/wordprocessingml/2006/main" xmlns:w14="http://schemas.microsoft.com/office/word/2010/wordml" xmlns:w15="http://schemas.microsoft.com/office/word/2012/wordml" xmlns:w16cex="http://schemas.microsoft.com/office/word/2018/wordml/cex" xmlns:w16cid="http://schemas.microsoft.com/office/word/2016/wordml/cid" xmlns:w16="http://schemas.microsoft.com/office/word/2018/wordml" xmlns:w16se="http://schemas.microsoft.com/office/word/2015/wordml/symex" mc:Ignorable="w14 w15 w16se w16cid w16 w16cex">
+<w:styles xmlns:mc="http://schemas.openxmlformats.org/markup-compatibility/2006" xmlns:r="http://schemas.openxmlformats.org/officeDocument/2006/relationships" xmlns:w="http://schemas.openxmlformats.org/wordprocessingml/2006/main" xmlns:w14="http://schemas.microsoft.com/office/word/2010/wordml" xmlns:w15="http://schemas.microsoft.com/office/word/2012/wordml" xmlns:w16cid="http://schemas.microsoft.com/office/word/2016/wordml/cid" xmlns:w16se="http://schemas.microsoft.com/office/word/2015/wordml/symex" mc:Ignorable="w14 w15 w16se w16cid">
   <w:docDefaults>
     <w:rPrDefault>
       <w:rPr>
@@ -6413,7 +6446,7 @@
       </w:pPr>
     </w:pPrDefault>
   </w:docDefaults>
-  <w:latentStyles w:defLockedState="0" w:defUIPriority="99" w:defSemiHidden="0" w:defUnhideWhenUsed="0" w:defQFormat="0" w:count="376">
+  <w:latentStyles w:defLockedState="0" w:defUIPriority="99" w:defSemiHidden="0" w:defUnhideWhenUsed="0" w:defQFormat="0" w:count="375">
     <w:lsdException w:name="Normal" w:uiPriority="0" w:qFormat="1"/>
     <w:lsdException w:name="heading 1" w:uiPriority="9" w:qFormat="1"/>
     <w:lsdException w:name="heading 2" w:semiHidden="1" w:uiPriority="9" w:unhideWhenUsed="1" w:qFormat="1"/>
@@ -6789,7 +6822,6 @@
     <w:lsdException w:name="Smart Hyperlink" w:semiHidden="1" w:unhideWhenUsed="1"/>
     <w:lsdException w:name="Hashtag" w:semiHidden="1" w:unhideWhenUsed="1"/>
     <w:lsdException w:name="Unresolved Mention" w:semiHidden="1" w:unhideWhenUsed="1"/>
-    <w:lsdException w:name="Smart Link" w:semiHidden="1" w:unhideWhenUsed="1"/>
   </w:latentStyles>
   <w:style w:type="paragraph" w:default="1" w:styleId="Normal">
     <w:name w:val="Normal"/>
@@ -6798,6 +6830,7 @@
   <w:style w:type="character" w:default="1" w:styleId="DefaultParagraphFont">
     <w:name w:val="Default Paragraph Font"/>
     <w:uiPriority w:val="1"/>
+    <w:semiHidden/>
     <w:unhideWhenUsed/>
   </w:style>
   <w:style w:type="table" w:default="1" w:styleId="TableNormal">
@@ -7112,7 +7145,7 @@
 </file>
 
 <file path=customXml/itemProps1.xml><?xml version="1.0" encoding="utf-8"?>
-<ds:datastoreItem xmlns:ds="http://schemas.openxmlformats.org/officeDocument/2006/customXml" ds:itemID="{C10270CE-6F7F-49D7-903B-D43E744F9AEC}">
+<ds:datastoreItem xmlns:ds="http://schemas.openxmlformats.org/officeDocument/2006/customXml" ds:itemID="{96249906-E259-4571-B340-5814080AFA16}">
   <ds:schemaRefs>
     <ds:schemaRef ds:uri="http://schemas.openxmlformats.org/officeDocument/2006/bibliography"/>
   </ds:schemaRefs>
